--- a/docs/wwwTech2017_18_10ed_SI_REQ_fn61950.docx
+++ b/docs/wwwTech2017_18_10ed_SI_REQ_fn61950.docx
@@ -725,12 +725,7 @@
         </w:rPr>
       </w:pPr>
       <w:r>
-        <w:t>Да се направи сайт за споделено организиране на концерти, който да по</w:t>
-      </w:r>
-      <w:bookmarkStart w:id="0" w:name="_GoBack"/>
-      <w:bookmarkEnd w:id="0"/>
-      <w:r>
-        <w:t>зволява лесно и бързо да се въведе информацията за концерт и да може хора да се присъединят. Системата трябва да позволява на всеки потребител лесно да може да се включи към определен концерт, стига да има свободни места, както и да заяви участие като изпълнител.</w:t>
+        <w:t>Да се направи сайт за споделено организиране на концерти, който да позволява лесно и бързо да се въведе информацията за концерт и да може хора да се присъединят. Системата трябва да позволява на всеки потребител лесно да може да се включи към определен концерт, стига да има свободни места, както и да заяви участие като изпълнител.</w:t>
       </w:r>
     </w:p>
     <w:p>
@@ -2732,11 +2727,1771 @@
     </w:p>
     <w:p>
       <w:pPr>
+        <w:ind w:firstLine="708"/>
         <w:jc w:val="both"/>
-        <w:rPr>
-          <w:lang w:val="en-US"/>
-        </w:rPr>
-      </w:pPr>
+      </w:pPr>
+      <w:r>
+        <w:t>Потребителят има достъп до основните страници благод</w:t>
+      </w:r>
+      <w:r>
+        <w:t>арение на навигационната лента горе</w:t>
+      </w:r>
+      <w:r>
+        <w:t>.</w:t>
+      </w:r>
+      <w:r>
+        <w:rPr>
+          <w:lang w:val="ru-RU"/>
+        </w:rPr>
+        <w:t xml:space="preserve"> </w:t>
+      </w:r>
+      <w:r>
+        <w:t xml:space="preserve">Първоначално трябва да се регистрира, използвайки </w:t>
+      </w:r>
+      <w:r>
+        <w:rPr>
+          <w:lang w:val="en-US"/>
+        </w:rPr>
+        <w:t>Register</w:t>
+      </w:r>
+      <w:r>
+        <w:rPr>
+          <w:lang w:val="ru-RU"/>
+        </w:rPr>
+        <w:t xml:space="preserve"> </w:t>
+      </w:r>
+      <w:r>
+        <w:t>линка, за да се отвори съответната страница за регистрация. Необходимо е да попълни съответните полета, за да завърши регистрацията си успешно. В случай, че има проблем с някое от полетата, потребителят ще получи необходимата информация за това.</w:t>
+      </w:r>
+    </w:p>
+    <w:p>
+      <w:pPr>
+        <w:ind w:firstLine="708"/>
+        <w:jc w:val="both"/>
+        <w:rPr>
+          <w:lang w:val="ru-RU"/>
+        </w:rPr>
+      </w:pPr>
+      <w:r>
+        <w:rPr>
+          <w:noProof/>
+          <w:lang w:eastAsia="bg-BG"/>
+        </w:rPr>
+        <w:drawing>
+          <wp:inline distT="0" distB="0" distL="0" distR="0" wp14:anchorId="76818827" wp14:editId="780754C3">
+            <wp:extent cx="5760720" cy="3235960"/>
+            <wp:effectExtent l="0" t="0" r="0" b="2540"/>
+            <wp:docPr id="8" name="Picture 8"/>
+            <wp:cNvGraphicFramePr>
+              <a:graphicFrameLocks xmlns:a="http://schemas.openxmlformats.org/drawingml/2006/main" noChangeAspect="1"/>
+            </wp:cNvGraphicFramePr>
+            <a:graphic xmlns:a="http://schemas.openxmlformats.org/drawingml/2006/main">
+              <a:graphicData uri="http://schemas.openxmlformats.org/drawingml/2006/picture">
+                <pic:pic xmlns:pic="http://schemas.openxmlformats.org/drawingml/2006/picture">
+                  <pic:nvPicPr>
+                    <pic:cNvPr id="1" name=""/>
+                    <pic:cNvPicPr/>
+                  </pic:nvPicPr>
+                  <pic:blipFill>
+                    <a:blip r:embed="rId6"/>
+                    <a:stretch>
+                      <a:fillRect/>
+                    </a:stretch>
+                  </pic:blipFill>
+                  <pic:spPr>
+                    <a:xfrm>
+                      <a:off x="0" y="0"/>
+                      <a:ext cx="5760720" cy="3235960"/>
+                    </a:xfrm>
+                    <a:prstGeom prst="rect">
+                      <a:avLst/>
+                    </a:prstGeom>
+                  </pic:spPr>
+                </pic:pic>
+              </a:graphicData>
+            </a:graphic>
+          </wp:inline>
+        </w:drawing>
+      </w:r>
+    </w:p>
+    <w:p>
+      <w:pPr>
+        <w:ind w:firstLine="708"/>
+        <w:jc w:val="both"/>
+        <w:rPr>
+          <w:lang w:val="ru-RU"/>
+        </w:rPr>
+      </w:pPr>
+    </w:p>
+    <w:p>
+      <w:pPr>
+        <w:ind w:firstLine="708"/>
+        <w:jc w:val="both"/>
+        <w:rPr>
+          <w:lang w:val="ru-RU"/>
+        </w:rPr>
+      </w:pPr>
+    </w:p>
+    <w:p>
+      <w:pPr>
+        <w:ind w:firstLine="708"/>
+        <w:jc w:val="both"/>
+        <w:rPr>
+          <w:lang w:val="ru-RU"/>
+        </w:rPr>
+      </w:pPr>
+    </w:p>
+    <w:p>
+      <w:pPr>
+        <w:ind w:firstLine="708"/>
+        <w:jc w:val="both"/>
+        <w:rPr>
+          <w:lang w:val="en-US"/>
+        </w:rPr>
+      </w:pPr>
+      <w:r>
+        <w:rPr>
+          <w:lang w:val="ru-RU"/>
+        </w:rPr>
+        <w:lastRenderedPageBreak/>
+        <w:t xml:space="preserve">След успешна регистрация </w:t>
+      </w:r>
+      <w:proofErr w:type="spellStart"/>
+      <w:r>
+        <w:rPr>
+          <w:lang w:val="ru-RU"/>
+        </w:rPr>
+        <w:t>потребителят</w:t>
+      </w:r>
+      <w:proofErr w:type="spellEnd"/>
+      <w:r>
+        <w:rPr>
+          <w:lang w:val="ru-RU"/>
+        </w:rPr>
+        <w:t xml:space="preserve"> </w:t>
+      </w:r>
+      <w:proofErr w:type="spellStart"/>
+      <w:r>
+        <w:rPr>
+          <w:lang w:val="ru-RU"/>
+        </w:rPr>
+        <w:t>може</w:t>
+      </w:r>
+      <w:proofErr w:type="spellEnd"/>
+      <w:r>
+        <w:rPr>
+          <w:lang w:val="ru-RU"/>
+        </w:rPr>
+        <w:t xml:space="preserve"> да </w:t>
+      </w:r>
+      <w:proofErr w:type="spellStart"/>
+      <w:r>
+        <w:rPr>
+          <w:lang w:val="ru-RU"/>
+        </w:rPr>
+        <w:t>използва</w:t>
+      </w:r>
+      <w:proofErr w:type="spellEnd"/>
+      <w:r>
+        <w:rPr>
+          <w:lang w:val="ru-RU"/>
+        </w:rPr>
+        <w:t xml:space="preserve"> </w:t>
+      </w:r>
+      <w:proofErr w:type="spellStart"/>
+      <w:r>
+        <w:rPr>
+          <w:lang w:val="ru-RU"/>
+        </w:rPr>
+        <w:t>създадения</w:t>
+      </w:r>
+      <w:proofErr w:type="spellEnd"/>
+      <w:r>
+        <w:rPr>
+          <w:lang w:val="ru-RU"/>
+        </w:rPr>
+        <w:t xml:space="preserve"> </w:t>
+      </w:r>
+      <w:proofErr w:type="spellStart"/>
+      <w:r>
+        <w:rPr>
+          <w:lang w:val="ru-RU"/>
+        </w:rPr>
+        <w:t>акаунт</w:t>
+      </w:r>
+      <w:proofErr w:type="spellEnd"/>
+      <w:r>
+        <w:rPr>
+          <w:lang w:val="ru-RU"/>
+        </w:rPr>
+        <w:t xml:space="preserve">, </w:t>
+      </w:r>
+      <w:proofErr w:type="spellStart"/>
+      <w:r>
+        <w:rPr>
+          <w:lang w:val="ru-RU"/>
+        </w:rPr>
+        <w:t>като</w:t>
+      </w:r>
+      <w:proofErr w:type="spellEnd"/>
+      <w:r>
+        <w:rPr>
+          <w:lang w:val="ru-RU"/>
+        </w:rPr>
+        <w:t xml:space="preserve"> се </w:t>
+      </w:r>
+      <w:proofErr w:type="spellStart"/>
+      <w:r>
+        <w:rPr>
+          <w:lang w:val="ru-RU"/>
+        </w:rPr>
+        <w:t>впише</w:t>
+      </w:r>
+      <w:proofErr w:type="spellEnd"/>
+      <w:r>
+        <w:rPr>
+          <w:lang w:val="ru-RU"/>
+        </w:rPr>
+        <w:t xml:space="preserve">. </w:t>
+      </w:r>
+      <w:proofErr w:type="spellStart"/>
+      <w:r>
+        <w:rPr>
+          <w:lang w:val="ru-RU"/>
+        </w:rPr>
+        <w:t>Това</w:t>
+      </w:r>
+      <w:proofErr w:type="spellEnd"/>
+      <w:r>
+        <w:rPr>
+          <w:lang w:val="ru-RU"/>
+        </w:rPr>
+        <w:t xml:space="preserve"> </w:t>
+      </w:r>
+      <w:proofErr w:type="spellStart"/>
+      <w:r>
+        <w:rPr>
+          <w:lang w:val="ru-RU"/>
+        </w:rPr>
+        <w:t>може</w:t>
+      </w:r>
+      <w:proofErr w:type="spellEnd"/>
+      <w:r>
+        <w:rPr>
+          <w:lang w:val="ru-RU"/>
+        </w:rPr>
+        <w:t xml:space="preserve"> да се случи </w:t>
+      </w:r>
+      <w:r>
+        <w:t>след</w:t>
+      </w:r>
+      <w:r>
+        <w:rPr>
+          <w:lang w:val="ru-RU"/>
+        </w:rPr>
+        <w:t xml:space="preserve"> </w:t>
+      </w:r>
+      <w:proofErr w:type="spellStart"/>
+      <w:r>
+        <w:rPr>
+          <w:lang w:val="ru-RU"/>
+        </w:rPr>
+        <w:t>предоставяне</w:t>
+      </w:r>
+      <w:proofErr w:type="spellEnd"/>
+      <w:r>
+        <w:rPr>
+          <w:lang w:val="ru-RU"/>
+        </w:rPr>
+        <w:t xml:space="preserve"> на </w:t>
+      </w:r>
+      <w:proofErr w:type="spellStart"/>
+      <w:r>
+        <w:rPr>
+          <w:lang w:val="ru-RU"/>
+        </w:rPr>
+        <w:t>потребителско</w:t>
+      </w:r>
+      <w:proofErr w:type="spellEnd"/>
+      <w:r>
+        <w:rPr>
+          <w:lang w:val="ru-RU"/>
+        </w:rPr>
+        <w:t xml:space="preserve"> </w:t>
+      </w:r>
+      <w:proofErr w:type="spellStart"/>
+      <w:r>
+        <w:rPr>
+          <w:lang w:val="ru-RU"/>
+        </w:rPr>
+        <w:t>име</w:t>
+      </w:r>
+      <w:proofErr w:type="spellEnd"/>
+      <w:r>
+        <w:rPr>
+          <w:lang w:val="ru-RU"/>
+        </w:rPr>
+        <w:t xml:space="preserve"> и </w:t>
+      </w:r>
+      <w:proofErr w:type="spellStart"/>
+      <w:r>
+        <w:rPr>
+          <w:lang w:val="ru-RU"/>
+        </w:rPr>
+        <w:t>парола</w:t>
+      </w:r>
+      <w:proofErr w:type="spellEnd"/>
+      <w:r>
+        <w:rPr>
+          <w:lang w:val="ru-RU"/>
+        </w:rPr>
+        <w:t xml:space="preserve">. </w:t>
+      </w:r>
+      <w:proofErr w:type="spellStart"/>
+      <w:r>
+        <w:rPr>
+          <w:lang w:val="en-US"/>
+        </w:rPr>
+        <w:t>Ако</w:t>
+      </w:r>
+      <w:proofErr w:type="spellEnd"/>
+      <w:r>
+        <w:rPr>
+          <w:lang w:val="en-US"/>
+        </w:rPr>
+        <w:t xml:space="preserve"> </w:t>
+      </w:r>
+      <w:proofErr w:type="spellStart"/>
+      <w:r>
+        <w:rPr>
+          <w:lang w:val="en-US"/>
+        </w:rPr>
+        <w:t>въведе</w:t>
+      </w:r>
+      <w:proofErr w:type="spellEnd"/>
+      <w:r>
+        <w:rPr>
+          <w:lang w:val="en-US"/>
+        </w:rPr>
+        <w:t xml:space="preserve"> </w:t>
+      </w:r>
+      <w:proofErr w:type="spellStart"/>
+      <w:r>
+        <w:rPr>
+          <w:lang w:val="en-US"/>
+        </w:rPr>
+        <w:t>невалидни</w:t>
+      </w:r>
+      <w:proofErr w:type="spellEnd"/>
+      <w:r>
+        <w:rPr>
+          <w:lang w:val="en-US"/>
+        </w:rPr>
+        <w:t xml:space="preserve"> </w:t>
+      </w:r>
+      <w:proofErr w:type="spellStart"/>
+      <w:r>
+        <w:rPr>
+          <w:lang w:val="en-US"/>
+        </w:rPr>
+        <w:t>да</w:t>
+      </w:r>
+      <w:r>
+        <w:rPr>
+          <w:lang w:val="en-US"/>
+        </w:rPr>
+        <w:t>нни</w:t>
+      </w:r>
+      <w:proofErr w:type="spellEnd"/>
+      <w:r>
+        <w:rPr>
+          <w:lang w:val="en-US"/>
+        </w:rPr>
+        <w:t xml:space="preserve">, </w:t>
+      </w:r>
+      <w:proofErr w:type="spellStart"/>
+      <w:r>
+        <w:rPr>
+          <w:lang w:val="en-US"/>
+        </w:rPr>
+        <w:t>отново</w:t>
+      </w:r>
+      <w:proofErr w:type="spellEnd"/>
+      <w:r>
+        <w:rPr>
+          <w:lang w:val="en-US"/>
+        </w:rPr>
+        <w:t xml:space="preserve"> </w:t>
+      </w:r>
+      <w:proofErr w:type="spellStart"/>
+      <w:r>
+        <w:rPr>
+          <w:lang w:val="en-US"/>
+        </w:rPr>
+        <w:t>ще</w:t>
+      </w:r>
+      <w:proofErr w:type="spellEnd"/>
+      <w:r>
+        <w:rPr>
+          <w:lang w:val="en-US"/>
+        </w:rPr>
+        <w:t xml:space="preserve"> </w:t>
+      </w:r>
+      <w:proofErr w:type="spellStart"/>
+      <w:r>
+        <w:rPr>
+          <w:lang w:val="en-US"/>
+        </w:rPr>
+        <w:t>получи</w:t>
+      </w:r>
+      <w:proofErr w:type="spellEnd"/>
+      <w:r>
+        <w:t xml:space="preserve"> подходяща</w:t>
+      </w:r>
+      <w:r>
+        <w:rPr>
+          <w:lang w:val="en-US"/>
+        </w:rPr>
+        <w:t xml:space="preserve"> </w:t>
+      </w:r>
+      <w:proofErr w:type="spellStart"/>
+      <w:r>
+        <w:rPr>
+          <w:lang w:val="en-US"/>
+        </w:rPr>
+        <w:t>информация</w:t>
+      </w:r>
+      <w:proofErr w:type="spellEnd"/>
+      <w:r>
+        <w:rPr>
+          <w:lang w:val="en-US"/>
+        </w:rPr>
+        <w:t>.</w:t>
+      </w:r>
+    </w:p>
+    <w:p>
+      <w:pPr>
+        <w:ind w:firstLine="708"/>
+        <w:jc w:val="both"/>
+        <w:rPr>
+          <w:lang w:val="ru-RU"/>
+        </w:rPr>
+      </w:pPr>
+      <w:r>
+        <w:rPr>
+          <w:noProof/>
+          <w:lang w:eastAsia="bg-BG"/>
+        </w:rPr>
+        <w:drawing>
+          <wp:inline distT="0" distB="0" distL="0" distR="0" wp14:anchorId="3DC36698" wp14:editId="30B0AB0D">
+            <wp:extent cx="5760720" cy="3239135"/>
+            <wp:effectExtent l="0" t="0" r="0" b="0"/>
+            <wp:docPr id="9" name="Picture 9"/>
+            <wp:cNvGraphicFramePr>
+              <a:graphicFrameLocks xmlns:a="http://schemas.openxmlformats.org/drawingml/2006/main" noChangeAspect="1"/>
+            </wp:cNvGraphicFramePr>
+            <a:graphic xmlns:a="http://schemas.openxmlformats.org/drawingml/2006/main">
+              <a:graphicData uri="http://schemas.openxmlformats.org/drawingml/2006/picture">
+                <pic:pic xmlns:pic="http://schemas.openxmlformats.org/drawingml/2006/picture">
+                  <pic:nvPicPr>
+                    <pic:cNvPr id="1" name=""/>
+                    <pic:cNvPicPr/>
+                  </pic:nvPicPr>
+                  <pic:blipFill>
+                    <a:blip r:embed="rId7"/>
+                    <a:stretch>
+                      <a:fillRect/>
+                    </a:stretch>
+                  </pic:blipFill>
+                  <pic:spPr>
+                    <a:xfrm>
+                      <a:off x="0" y="0"/>
+                      <a:ext cx="5760720" cy="3239135"/>
+                    </a:xfrm>
+                    <a:prstGeom prst="rect">
+                      <a:avLst/>
+                    </a:prstGeom>
+                  </pic:spPr>
+                </pic:pic>
+              </a:graphicData>
+            </a:graphic>
+          </wp:inline>
+        </w:drawing>
+      </w:r>
+    </w:p>
+    <w:p>
+      <w:pPr>
+        <w:ind w:firstLine="708"/>
+        <w:jc w:val="both"/>
+      </w:pPr>
+      <w:r>
+        <w:t xml:space="preserve">При успешно вписване в системата, потребителят ще бъде пренасочен към </w:t>
+      </w:r>
+      <w:r>
+        <w:t>страницата със списък с концерти</w:t>
+      </w:r>
+      <w:r>
+        <w:t xml:space="preserve">. В навигационната лента ще се появят нови линкове, които му дават достъп до </w:t>
+      </w:r>
+      <w:r>
+        <w:t>страницата за създаване на нов концерт</w:t>
+      </w:r>
+      <w:r>
+        <w:t xml:space="preserve"> </w:t>
+      </w:r>
+      <w:r>
+        <w:rPr>
+          <w:lang w:val="ru-RU"/>
+        </w:rPr>
+        <w:t>(</w:t>
+      </w:r>
+      <w:r>
+        <w:t xml:space="preserve">линка </w:t>
+      </w:r>
+      <w:r>
+        <w:rPr>
+          <w:lang w:val="en-US"/>
+        </w:rPr>
+        <w:t>Host</w:t>
+      </w:r>
+      <w:r>
+        <w:rPr>
+          <w:lang w:val="ru-RU"/>
+        </w:rPr>
+        <w:t>)</w:t>
+      </w:r>
+      <w:r>
+        <w:t xml:space="preserve"> и бутон за изход от системата </w:t>
+      </w:r>
+      <w:r>
+        <w:rPr>
+          <w:lang w:val="ru-RU"/>
+        </w:rPr>
+        <w:t>(</w:t>
+      </w:r>
+      <w:proofErr w:type="spellStart"/>
+      <w:r>
+        <w:rPr>
+          <w:lang w:val="ru-RU"/>
+        </w:rPr>
+        <w:t>линка</w:t>
+      </w:r>
+      <w:proofErr w:type="spellEnd"/>
+      <w:r>
+        <w:rPr>
+          <w:lang w:val="ru-RU"/>
+        </w:rPr>
+        <w:t xml:space="preserve"> </w:t>
+      </w:r>
+      <w:r>
+        <w:rPr>
+          <w:lang w:val="en-US"/>
+        </w:rPr>
+        <w:t>Logout</w:t>
+      </w:r>
+      <w:r>
+        <w:rPr>
+          <w:lang w:val="ru-RU"/>
+        </w:rPr>
+        <w:t>)</w:t>
+      </w:r>
+    </w:p>
+    <w:p>
+      <w:pPr>
+        <w:ind w:firstLine="708"/>
+        <w:jc w:val="both"/>
+        <w:rPr>
+          <w:lang w:val="ru-RU"/>
+        </w:rPr>
+      </w:pPr>
+      <w:r>
+        <w:rPr>
+          <w:noProof/>
+          <w:lang w:eastAsia="bg-BG"/>
+        </w:rPr>
+        <w:drawing>
+          <wp:inline distT="0" distB="0" distL="0" distR="0" wp14:anchorId="52C9F28D" wp14:editId="286ADBA9">
+            <wp:extent cx="5760720" cy="3239135"/>
+            <wp:effectExtent l="0" t="0" r="0" b="0"/>
+            <wp:docPr id="11" name="Picture 11"/>
+            <wp:cNvGraphicFramePr>
+              <a:graphicFrameLocks xmlns:a="http://schemas.openxmlformats.org/drawingml/2006/main" noChangeAspect="1"/>
+            </wp:cNvGraphicFramePr>
+            <a:graphic xmlns:a="http://schemas.openxmlformats.org/drawingml/2006/main">
+              <a:graphicData uri="http://schemas.openxmlformats.org/drawingml/2006/picture">
+                <pic:pic xmlns:pic="http://schemas.openxmlformats.org/drawingml/2006/picture">
+                  <pic:nvPicPr>
+                    <pic:cNvPr id="1" name=""/>
+                    <pic:cNvPicPr/>
+                  </pic:nvPicPr>
+                  <pic:blipFill>
+                    <a:blip r:embed="rId8"/>
+                    <a:stretch>
+                      <a:fillRect/>
+                    </a:stretch>
+                  </pic:blipFill>
+                  <pic:spPr>
+                    <a:xfrm>
+                      <a:off x="0" y="0"/>
+                      <a:ext cx="5760720" cy="3239135"/>
+                    </a:xfrm>
+                    <a:prstGeom prst="rect">
+                      <a:avLst/>
+                    </a:prstGeom>
+                  </pic:spPr>
+                </pic:pic>
+              </a:graphicData>
+            </a:graphic>
+          </wp:inline>
+        </w:drawing>
+      </w:r>
+    </w:p>
+    <w:p>
+      <w:pPr>
+        <w:ind w:firstLine="708"/>
+        <w:jc w:val="both"/>
+        <w:rPr>
+          <w:lang w:val="ru-RU"/>
+        </w:rPr>
+      </w:pPr>
+    </w:p>
+    <w:p>
+      <w:pPr>
+        <w:ind w:firstLine="708"/>
+        <w:jc w:val="both"/>
+        <w:rPr>
+          <w:lang w:val="ru-RU"/>
+        </w:rPr>
+      </w:pPr>
+      <w:r>
+        <w:lastRenderedPageBreak/>
+        <w:t xml:space="preserve">За създаване на нов концерт, потребителят трябва да натисне линка за създаване на концерт и ще бъде пренасочен към формата, която трябва да попълни с информация за концерта. След като попълни необходимите полета и натисне бутона </w:t>
+      </w:r>
+      <w:r>
+        <w:rPr>
+          <w:lang w:val="ru-RU"/>
+        </w:rPr>
+        <w:t>“</w:t>
+      </w:r>
+      <w:r>
+        <w:rPr>
+          <w:lang w:val="en-US"/>
+        </w:rPr>
+        <w:t>Host</w:t>
+      </w:r>
+      <w:r>
+        <w:rPr>
+          <w:lang w:val="ru-RU"/>
+        </w:rPr>
+        <w:t xml:space="preserve">”, </w:t>
+      </w:r>
+      <w:proofErr w:type="spellStart"/>
+      <w:r>
+        <w:rPr>
+          <w:lang w:val="ru-RU"/>
+        </w:rPr>
+        <w:t>ще</w:t>
+      </w:r>
+      <w:proofErr w:type="spellEnd"/>
+      <w:r>
+        <w:rPr>
+          <w:lang w:val="ru-RU"/>
+        </w:rPr>
+        <w:t xml:space="preserve"> се </w:t>
+      </w:r>
+      <w:proofErr w:type="spellStart"/>
+      <w:r>
+        <w:rPr>
+          <w:lang w:val="ru-RU"/>
+        </w:rPr>
+        <w:t>създаде</w:t>
+      </w:r>
+      <w:proofErr w:type="spellEnd"/>
+      <w:r>
+        <w:rPr>
+          <w:lang w:val="ru-RU"/>
+        </w:rPr>
+        <w:t xml:space="preserve"> концерт и потребителя </w:t>
+      </w:r>
+      <w:proofErr w:type="spellStart"/>
+      <w:r>
+        <w:rPr>
+          <w:lang w:val="ru-RU"/>
+        </w:rPr>
+        <w:t>ще</w:t>
+      </w:r>
+      <w:proofErr w:type="spellEnd"/>
+      <w:r>
+        <w:rPr>
+          <w:lang w:val="ru-RU"/>
+        </w:rPr>
+        <w:t xml:space="preserve"> </w:t>
+      </w:r>
+      <w:proofErr w:type="spellStart"/>
+      <w:r>
+        <w:rPr>
+          <w:lang w:val="ru-RU"/>
+        </w:rPr>
+        <w:t>бъде</w:t>
+      </w:r>
+      <w:proofErr w:type="spellEnd"/>
+      <w:r>
+        <w:rPr>
+          <w:lang w:val="ru-RU"/>
+        </w:rPr>
+        <w:t xml:space="preserve"> </w:t>
+      </w:r>
+      <w:proofErr w:type="spellStart"/>
+      <w:r>
+        <w:rPr>
+          <w:lang w:val="ru-RU"/>
+        </w:rPr>
+        <w:t>пре</w:t>
+      </w:r>
+      <w:r>
+        <w:rPr>
+          <w:lang w:val="ru-RU"/>
+        </w:rPr>
+        <w:t>насочен</w:t>
+      </w:r>
+      <w:proofErr w:type="spellEnd"/>
+      <w:r>
+        <w:rPr>
+          <w:lang w:val="ru-RU"/>
+        </w:rPr>
+        <w:t xml:space="preserve"> </w:t>
+      </w:r>
+      <w:proofErr w:type="spellStart"/>
+      <w:r>
+        <w:rPr>
+          <w:lang w:val="ru-RU"/>
+        </w:rPr>
+        <w:t>към</w:t>
+      </w:r>
+      <w:proofErr w:type="spellEnd"/>
+      <w:r>
+        <w:rPr>
+          <w:lang w:val="ru-RU"/>
+        </w:rPr>
+        <w:t xml:space="preserve"> </w:t>
+      </w:r>
+      <w:proofErr w:type="spellStart"/>
+      <w:r>
+        <w:rPr>
+          <w:lang w:val="ru-RU"/>
+        </w:rPr>
+        <w:t>страницата</w:t>
+      </w:r>
+      <w:proofErr w:type="spellEnd"/>
+      <w:r>
+        <w:rPr>
+          <w:lang w:val="ru-RU"/>
+        </w:rPr>
+        <w:t xml:space="preserve"> с </w:t>
+      </w:r>
+      <w:proofErr w:type="spellStart"/>
+      <w:r>
+        <w:rPr>
+          <w:lang w:val="ru-RU"/>
+        </w:rPr>
+        <w:t>концерти</w:t>
+      </w:r>
+      <w:proofErr w:type="spellEnd"/>
+    </w:p>
+    <w:p>
+      <w:pPr>
+        <w:ind w:firstLine="708"/>
+        <w:jc w:val="both"/>
+        <w:rPr>
+          <w:lang w:val="ru-RU"/>
+        </w:rPr>
+      </w:pPr>
+    </w:p>
+    <w:p>
+      <w:pPr>
+        <w:ind w:firstLine="708"/>
+        <w:jc w:val="both"/>
+        <w:rPr>
+          <w:lang w:val="ru-RU"/>
+        </w:rPr>
+      </w:pPr>
+      <w:r>
+        <w:rPr>
+          <w:noProof/>
+          <w:lang w:eastAsia="bg-BG"/>
+        </w:rPr>
+        <w:drawing>
+          <wp:inline distT="0" distB="0" distL="0" distR="0" wp14:anchorId="2B832994" wp14:editId="103C4F8B">
+            <wp:extent cx="5760720" cy="3239135"/>
+            <wp:effectExtent l="0" t="0" r="0" b="0"/>
+            <wp:docPr id="10" name="Picture 10"/>
+            <wp:cNvGraphicFramePr>
+              <a:graphicFrameLocks xmlns:a="http://schemas.openxmlformats.org/drawingml/2006/main" noChangeAspect="1"/>
+            </wp:cNvGraphicFramePr>
+            <a:graphic xmlns:a="http://schemas.openxmlformats.org/drawingml/2006/main">
+              <a:graphicData uri="http://schemas.openxmlformats.org/drawingml/2006/picture">
+                <pic:pic xmlns:pic="http://schemas.openxmlformats.org/drawingml/2006/picture">
+                  <pic:nvPicPr>
+                    <pic:cNvPr id="1" name=""/>
+                    <pic:cNvPicPr/>
+                  </pic:nvPicPr>
+                  <pic:blipFill>
+                    <a:blip r:embed="rId9"/>
+                    <a:stretch>
+                      <a:fillRect/>
+                    </a:stretch>
+                  </pic:blipFill>
+                  <pic:spPr>
+                    <a:xfrm>
+                      <a:off x="0" y="0"/>
+                      <a:ext cx="5760720" cy="3239135"/>
+                    </a:xfrm>
+                    <a:prstGeom prst="rect">
+                      <a:avLst/>
+                    </a:prstGeom>
+                  </pic:spPr>
+                </pic:pic>
+              </a:graphicData>
+            </a:graphic>
+          </wp:inline>
+        </w:drawing>
+      </w:r>
+    </w:p>
+    <w:p>
+      <w:pPr>
+        <w:ind w:firstLine="708"/>
+        <w:jc w:val="both"/>
+        <w:rPr>
+          <w:lang w:val="ru-RU"/>
+        </w:rPr>
+      </w:pPr>
+      <w:r>
+        <w:rPr>
+          <w:lang w:val="ru-RU"/>
+        </w:rPr>
+        <w:t>Гост-</w:t>
+      </w:r>
+      <w:proofErr w:type="spellStart"/>
+      <w:r>
+        <w:rPr>
+          <w:lang w:val="ru-RU"/>
+        </w:rPr>
+        <w:t>потребител</w:t>
+      </w:r>
+      <w:proofErr w:type="spellEnd"/>
+      <w:r>
+        <w:rPr>
+          <w:lang w:val="ru-RU"/>
+        </w:rPr>
+        <w:t xml:space="preserve"> </w:t>
+      </w:r>
+      <w:proofErr w:type="spellStart"/>
+      <w:r>
+        <w:rPr>
+          <w:lang w:val="ru-RU"/>
+        </w:rPr>
+        <w:t>може</w:t>
+      </w:r>
+      <w:proofErr w:type="spellEnd"/>
+      <w:r>
+        <w:rPr>
+          <w:lang w:val="ru-RU"/>
+        </w:rPr>
+        <w:t xml:space="preserve"> да </w:t>
+      </w:r>
+      <w:proofErr w:type="spellStart"/>
+      <w:r>
+        <w:rPr>
+          <w:lang w:val="ru-RU"/>
+        </w:rPr>
+        <w:t>достъпи</w:t>
+      </w:r>
+      <w:proofErr w:type="spellEnd"/>
+      <w:r>
+        <w:rPr>
+          <w:lang w:val="ru-RU"/>
+        </w:rPr>
+        <w:t xml:space="preserve"> </w:t>
+      </w:r>
+      <w:proofErr w:type="spellStart"/>
+      <w:r>
+        <w:rPr>
+          <w:lang w:val="ru-RU"/>
+        </w:rPr>
+        <w:t>страницата</w:t>
+      </w:r>
+      <w:proofErr w:type="spellEnd"/>
+      <w:r>
+        <w:rPr>
+          <w:lang w:val="ru-RU"/>
+        </w:rPr>
+        <w:t xml:space="preserve"> с </w:t>
+      </w:r>
+      <w:proofErr w:type="spellStart"/>
+      <w:r>
+        <w:rPr>
+          <w:lang w:val="ru-RU"/>
+        </w:rPr>
+        <w:t>детайлите</w:t>
+      </w:r>
+      <w:proofErr w:type="spellEnd"/>
+      <w:r>
+        <w:rPr>
+          <w:lang w:val="ru-RU"/>
+        </w:rPr>
+        <w:t xml:space="preserve"> за концерт, но </w:t>
+      </w:r>
+      <w:proofErr w:type="spellStart"/>
+      <w:r>
+        <w:rPr>
+          <w:lang w:val="ru-RU"/>
+        </w:rPr>
+        <w:t>ще</w:t>
+      </w:r>
+      <w:proofErr w:type="spellEnd"/>
+      <w:r>
+        <w:rPr>
+          <w:lang w:val="ru-RU"/>
+        </w:rPr>
+        <w:t xml:space="preserve"> </w:t>
+      </w:r>
+      <w:proofErr w:type="spellStart"/>
+      <w:r>
+        <w:rPr>
+          <w:lang w:val="ru-RU"/>
+        </w:rPr>
+        <w:t>види</w:t>
+      </w:r>
+      <w:proofErr w:type="spellEnd"/>
+      <w:r>
+        <w:rPr>
+          <w:lang w:val="ru-RU"/>
+        </w:rPr>
+        <w:t xml:space="preserve"> само </w:t>
+      </w:r>
+      <w:proofErr w:type="spellStart"/>
+      <w:r>
+        <w:rPr>
+          <w:lang w:val="ru-RU"/>
+        </w:rPr>
+        <w:t>информацията</w:t>
+      </w:r>
+      <w:proofErr w:type="spellEnd"/>
+      <w:r>
+        <w:rPr>
+          <w:lang w:val="ru-RU"/>
+        </w:rPr>
+        <w:t xml:space="preserve"> </w:t>
+      </w:r>
+      <w:proofErr w:type="gramStart"/>
+      <w:r>
+        <w:rPr>
+          <w:lang w:val="ru-RU"/>
+        </w:rPr>
+        <w:t>за концерта</w:t>
+      </w:r>
+      <w:proofErr w:type="gramEnd"/>
+      <w:r>
+        <w:rPr>
+          <w:lang w:val="ru-RU"/>
+        </w:rPr>
+        <w:t xml:space="preserve">, без </w:t>
+      </w:r>
+      <w:proofErr w:type="spellStart"/>
+      <w:r>
+        <w:rPr>
+          <w:lang w:val="ru-RU"/>
+        </w:rPr>
+        <w:t>допълнителните</w:t>
+      </w:r>
+      <w:proofErr w:type="spellEnd"/>
+      <w:r>
+        <w:rPr>
+          <w:lang w:val="ru-RU"/>
+        </w:rPr>
+        <w:t xml:space="preserve"> </w:t>
+      </w:r>
+      <w:proofErr w:type="spellStart"/>
+      <w:r>
+        <w:rPr>
+          <w:lang w:val="ru-RU"/>
+        </w:rPr>
+        <w:t>функционалности</w:t>
+      </w:r>
+      <w:proofErr w:type="spellEnd"/>
+      <w:r>
+        <w:rPr>
+          <w:lang w:val="ru-RU"/>
+        </w:rPr>
+        <w:t>.</w:t>
+      </w:r>
+    </w:p>
+    <w:p>
+      <w:pPr>
+        <w:ind w:firstLine="708"/>
+        <w:jc w:val="both"/>
+        <w:rPr>
+          <w:lang w:val="ru-RU"/>
+        </w:rPr>
+      </w:pPr>
+    </w:p>
+    <w:p>
+      <w:pPr>
+        <w:ind w:firstLine="708"/>
+        <w:jc w:val="both"/>
+        <w:rPr>
+          <w:lang w:val="ru-RU"/>
+        </w:rPr>
+      </w:pPr>
+      <w:r>
+        <w:rPr>
+          <w:noProof/>
+          <w:lang w:eastAsia="bg-BG"/>
+        </w:rPr>
+        <w:drawing>
+          <wp:inline distT="0" distB="0" distL="0" distR="0" wp14:anchorId="74F198AE" wp14:editId="5EC54CCF">
+            <wp:extent cx="5760720" cy="3230245"/>
+            <wp:effectExtent l="0" t="0" r="0" b="8255"/>
+            <wp:docPr id="13" name="Picture 13"/>
+            <wp:cNvGraphicFramePr>
+              <a:graphicFrameLocks xmlns:a="http://schemas.openxmlformats.org/drawingml/2006/main" noChangeAspect="1"/>
+            </wp:cNvGraphicFramePr>
+            <a:graphic xmlns:a="http://schemas.openxmlformats.org/drawingml/2006/main">
+              <a:graphicData uri="http://schemas.openxmlformats.org/drawingml/2006/picture">
+                <pic:pic xmlns:pic="http://schemas.openxmlformats.org/drawingml/2006/picture">
+                  <pic:nvPicPr>
+                    <pic:cNvPr id="1" name=""/>
+                    <pic:cNvPicPr/>
+                  </pic:nvPicPr>
+                  <pic:blipFill>
+                    <a:blip r:embed="rId10"/>
+                    <a:stretch>
+                      <a:fillRect/>
+                    </a:stretch>
+                  </pic:blipFill>
+                  <pic:spPr>
+                    <a:xfrm>
+                      <a:off x="0" y="0"/>
+                      <a:ext cx="5760720" cy="3230245"/>
+                    </a:xfrm>
+                    <a:prstGeom prst="rect">
+                      <a:avLst/>
+                    </a:prstGeom>
+                  </pic:spPr>
+                </pic:pic>
+              </a:graphicData>
+            </a:graphic>
+          </wp:inline>
+        </w:drawing>
+      </w:r>
+    </w:p>
+    <w:p>
+      <w:pPr>
+        <w:ind w:firstLine="708"/>
+        <w:jc w:val="both"/>
+        <w:rPr>
+          <w:lang w:val="ru-RU"/>
+        </w:rPr>
+      </w:pPr>
+      <w:proofErr w:type="spellStart"/>
+      <w:r>
+        <w:rPr>
+          <w:lang w:val="ru-RU"/>
+        </w:rPr>
+        <w:lastRenderedPageBreak/>
+        <w:t>Когато</w:t>
+      </w:r>
+      <w:proofErr w:type="spellEnd"/>
+      <w:r>
+        <w:rPr>
+          <w:lang w:val="ru-RU"/>
+        </w:rPr>
+        <w:t xml:space="preserve"> </w:t>
+      </w:r>
+      <w:proofErr w:type="spellStart"/>
+      <w:r>
+        <w:rPr>
+          <w:lang w:val="ru-RU"/>
+        </w:rPr>
+        <w:t>потребител</w:t>
+      </w:r>
+      <w:proofErr w:type="spellEnd"/>
+      <w:r>
+        <w:rPr>
+          <w:lang w:val="ru-RU"/>
+        </w:rPr>
+        <w:t xml:space="preserve"> отвори </w:t>
+      </w:r>
+      <w:proofErr w:type="spellStart"/>
+      <w:r>
+        <w:rPr>
+          <w:lang w:val="ru-RU"/>
+        </w:rPr>
+        <w:t>страницата</w:t>
+      </w:r>
+      <w:proofErr w:type="spellEnd"/>
+      <w:r>
+        <w:rPr>
+          <w:lang w:val="ru-RU"/>
+        </w:rPr>
+        <w:t xml:space="preserve"> с концерт и не </w:t>
+      </w:r>
+      <w:proofErr w:type="spellStart"/>
+      <w:r>
+        <w:rPr>
+          <w:lang w:val="ru-RU"/>
+        </w:rPr>
+        <w:t>участва</w:t>
+      </w:r>
+      <w:proofErr w:type="spellEnd"/>
+      <w:r>
+        <w:rPr>
+          <w:lang w:val="ru-RU"/>
+        </w:rPr>
+        <w:t xml:space="preserve"> в него, </w:t>
+      </w:r>
+      <w:proofErr w:type="spellStart"/>
+      <w:r>
+        <w:rPr>
+          <w:lang w:val="ru-RU"/>
+        </w:rPr>
+        <w:t>има</w:t>
+      </w:r>
+      <w:proofErr w:type="spellEnd"/>
+      <w:r>
+        <w:rPr>
+          <w:lang w:val="ru-RU"/>
+        </w:rPr>
+        <w:t xml:space="preserve"> две опции – да се </w:t>
+      </w:r>
+      <w:proofErr w:type="spellStart"/>
+      <w:r>
+        <w:rPr>
+          <w:lang w:val="ru-RU"/>
+        </w:rPr>
+        <w:t>присъедини</w:t>
+      </w:r>
+      <w:proofErr w:type="spellEnd"/>
+      <w:r>
+        <w:rPr>
+          <w:lang w:val="ru-RU"/>
+        </w:rPr>
+        <w:t xml:space="preserve"> (бутона </w:t>
+      </w:r>
+      <w:r>
+        <w:rPr>
+          <w:lang w:val="en-US"/>
+        </w:rPr>
+        <w:t>Join</w:t>
+      </w:r>
+      <w:r>
+        <w:rPr>
+          <w:lang w:val="ru-RU"/>
+        </w:rPr>
+        <w:t xml:space="preserve">) </w:t>
+      </w:r>
+      <w:r>
+        <w:t xml:space="preserve">или да изпрати заявка за </w:t>
+      </w:r>
+      <w:proofErr w:type="gramStart"/>
+      <w:r>
+        <w:t>участие(</w:t>
+      </w:r>
+      <w:proofErr w:type="gramEnd"/>
+      <w:r>
+        <w:t xml:space="preserve">бутона </w:t>
+      </w:r>
+      <w:r>
+        <w:rPr>
+          <w:lang w:val="en-US"/>
+        </w:rPr>
+        <w:t>Perform</w:t>
+      </w:r>
+      <w:r>
+        <w:rPr>
+          <w:lang w:val="ru-RU"/>
+        </w:rPr>
+        <w:t>).</w:t>
+      </w:r>
+    </w:p>
+    <w:p>
+      <w:pPr>
+        <w:ind w:firstLine="708"/>
+        <w:jc w:val="both"/>
+        <w:rPr>
+          <w:lang w:val="ru-RU"/>
+        </w:rPr>
+      </w:pPr>
+      <w:r>
+        <w:rPr>
+          <w:noProof/>
+          <w:lang w:eastAsia="bg-BG"/>
+        </w:rPr>
+        <w:drawing>
+          <wp:inline distT="0" distB="0" distL="0" distR="0" wp14:anchorId="6CADF2CA" wp14:editId="21D82643">
+            <wp:extent cx="5760720" cy="3235960"/>
+            <wp:effectExtent l="0" t="0" r="0" b="2540"/>
+            <wp:docPr id="12" name="Picture 12"/>
+            <wp:cNvGraphicFramePr>
+              <a:graphicFrameLocks xmlns:a="http://schemas.openxmlformats.org/drawingml/2006/main" noChangeAspect="1"/>
+            </wp:cNvGraphicFramePr>
+            <a:graphic xmlns:a="http://schemas.openxmlformats.org/drawingml/2006/main">
+              <a:graphicData uri="http://schemas.openxmlformats.org/drawingml/2006/picture">
+                <pic:pic xmlns:pic="http://schemas.openxmlformats.org/drawingml/2006/picture">
+                  <pic:nvPicPr>
+                    <pic:cNvPr id="1" name=""/>
+                    <pic:cNvPicPr/>
+                  </pic:nvPicPr>
+                  <pic:blipFill>
+                    <a:blip r:embed="rId11"/>
+                    <a:stretch>
+                      <a:fillRect/>
+                    </a:stretch>
+                  </pic:blipFill>
+                  <pic:spPr>
+                    <a:xfrm>
+                      <a:off x="0" y="0"/>
+                      <a:ext cx="5760720" cy="3235960"/>
+                    </a:xfrm>
+                    <a:prstGeom prst="rect">
+                      <a:avLst/>
+                    </a:prstGeom>
+                  </pic:spPr>
+                </pic:pic>
+              </a:graphicData>
+            </a:graphic>
+          </wp:inline>
+        </w:drawing>
+      </w:r>
+    </w:p>
+    <w:p>
+      <w:pPr>
+        <w:ind w:firstLine="708"/>
+        <w:jc w:val="both"/>
+        <w:rPr>
+          <w:lang w:val="ru-RU"/>
+        </w:rPr>
+      </w:pPr>
+      <w:r>
+        <w:t xml:space="preserve">При натискане на бутона </w:t>
+      </w:r>
+      <w:r>
+        <w:rPr>
+          <w:lang w:val="en-US"/>
+        </w:rPr>
+        <w:t>Join</w:t>
+      </w:r>
+      <w:r>
+        <w:rPr>
+          <w:lang w:val="ru-RU"/>
+        </w:rPr>
+        <w:t xml:space="preserve">, </w:t>
+      </w:r>
+      <w:proofErr w:type="spellStart"/>
+      <w:r>
+        <w:rPr>
+          <w:lang w:val="ru-RU"/>
+        </w:rPr>
+        <w:t>потребителят</w:t>
+      </w:r>
+      <w:proofErr w:type="spellEnd"/>
+      <w:r>
+        <w:rPr>
+          <w:lang w:val="ru-RU"/>
+        </w:rPr>
+        <w:t xml:space="preserve"> </w:t>
+      </w:r>
+      <w:proofErr w:type="spellStart"/>
+      <w:r>
+        <w:rPr>
+          <w:lang w:val="ru-RU"/>
+        </w:rPr>
+        <w:t>бива</w:t>
+      </w:r>
+      <w:proofErr w:type="spellEnd"/>
+      <w:r>
+        <w:rPr>
+          <w:lang w:val="ru-RU"/>
+        </w:rPr>
+        <w:t xml:space="preserve"> </w:t>
+      </w:r>
+      <w:proofErr w:type="spellStart"/>
+      <w:r>
+        <w:rPr>
+          <w:lang w:val="ru-RU"/>
+        </w:rPr>
+        <w:t>добавен</w:t>
+      </w:r>
+      <w:proofErr w:type="spellEnd"/>
+      <w:r>
+        <w:rPr>
+          <w:lang w:val="ru-RU"/>
+        </w:rPr>
+        <w:t xml:space="preserve"> </w:t>
+      </w:r>
+      <w:proofErr w:type="spellStart"/>
+      <w:r>
+        <w:rPr>
+          <w:lang w:val="ru-RU"/>
+        </w:rPr>
+        <w:t>към</w:t>
+      </w:r>
+      <w:proofErr w:type="spellEnd"/>
+      <w:r>
+        <w:rPr>
+          <w:lang w:val="ru-RU"/>
+        </w:rPr>
+        <w:t xml:space="preserve"> концерта.</w:t>
+      </w:r>
+      <w:r>
+        <w:rPr>
+          <w:lang w:val="ru-RU"/>
+        </w:rPr>
+        <w:t xml:space="preserve"> </w:t>
+      </w:r>
+      <w:proofErr w:type="spellStart"/>
+      <w:r>
+        <w:rPr>
+          <w:lang w:val="ru-RU"/>
+        </w:rPr>
+        <w:t>Брояча</w:t>
+      </w:r>
+      <w:proofErr w:type="spellEnd"/>
+      <w:r>
+        <w:rPr>
+          <w:lang w:val="ru-RU"/>
+        </w:rPr>
+        <w:t xml:space="preserve"> за </w:t>
+      </w:r>
+      <w:proofErr w:type="spellStart"/>
+      <w:r>
+        <w:rPr>
+          <w:lang w:val="ru-RU"/>
+        </w:rPr>
+        <w:t>свободни</w:t>
+      </w:r>
+      <w:proofErr w:type="spellEnd"/>
+      <w:r>
+        <w:rPr>
+          <w:lang w:val="ru-RU"/>
+        </w:rPr>
+        <w:t xml:space="preserve"> места се </w:t>
+      </w:r>
+      <w:proofErr w:type="spellStart"/>
+      <w:r>
+        <w:rPr>
+          <w:lang w:val="ru-RU"/>
+        </w:rPr>
+        <w:t>намалява</w:t>
+      </w:r>
+      <w:proofErr w:type="spellEnd"/>
+      <w:r>
+        <w:rPr>
+          <w:lang w:val="ru-RU"/>
+        </w:rPr>
+        <w:t xml:space="preserve"> и </w:t>
+      </w:r>
+      <w:proofErr w:type="spellStart"/>
+      <w:r>
+        <w:rPr>
+          <w:lang w:val="ru-RU"/>
+        </w:rPr>
+        <w:t>излиза</w:t>
+      </w:r>
+      <w:proofErr w:type="spellEnd"/>
+      <w:r>
+        <w:rPr>
+          <w:lang w:val="ru-RU"/>
+        </w:rPr>
+        <w:t xml:space="preserve"> </w:t>
+      </w:r>
+      <w:proofErr w:type="spellStart"/>
+      <w:r>
+        <w:rPr>
+          <w:lang w:val="ru-RU"/>
+        </w:rPr>
+        <w:t>надпис</w:t>
+      </w:r>
+      <w:proofErr w:type="spellEnd"/>
+      <w:r>
+        <w:rPr>
+          <w:lang w:val="ru-RU"/>
+        </w:rPr>
+        <w:t xml:space="preserve">, че </w:t>
+      </w:r>
+      <w:proofErr w:type="spellStart"/>
+      <w:r>
+        <w:rPr>
+          <w:lang w:val="ru-RU"/>
+        </w:rPr>
+        <w:t>потребителят</w:t>
+      </w:r>
+      <w:proofErr w:type="spellEnd"/>
+      <w:r>
+        <w:rPr>
+          <w:lang w:val="ru-RU"/>
+        </w:rPr>
+        <w:t xml:space="preserve"> е част от концерта.</w:t>
+      </w:r>
+    </w:p>
+    <w:p>
+      <w:pPr>
+        <w:ind w:firstLine="708"/>
+        <w:jc w:val="both"/>
+        <w:rPr>
+          <w:lang w:val="ru-RU"/>
+        </w:rPr>
+      </w:pPr>
+      <w:r>
+        <w:rPr>
+          <w:noProof/>
+          <w:lang w:eastAsia="bg-BG"/>
+        </w:rPr>
+        <w:drawing>
+          <wp:inline distT="0" distB="0" distL="0" distR="0" wp14:anchorId="07F78C61" wp14:editId="4607D566">
+            <wp:extent cx="5760720" cy="3239135"/>
+            <wp:effectExtent l="0" t="0" r="0" b="0"/>
+            <wp:docPr id="19" name="Picture 19"/>
+            <wp:cNvGraphicFramePr>
+              <a:graphicFrameLocks xmlns:a="http://schemas.openxmlformats.org/drawingml/2006/main" noChangeAspect="1"/>
+            </wp:cNvGraphicFramePr>
+            <a:graphic xmlns:a="http://schemas.openxmlformats.org/drawingml/2006/main">
+              <a:graphicData uri="http://schemas.openxmlformats.org/drawingml/2006/picture">
+                <pic:pic xmlns:pic="http://schemas.openxmlformats.org/drawingml/2006/picture">
+                  <pic:nvPicPr>
+                    <pic:cNvPr id="1" name=""/>
+                    <pic:cNvPicPr/>
+                  </pic:nvPicPr>
+                  <pic:blipFill>
+                    <a:blip r:embed="rId12"/>
+                    <a:stretch>
+                      <a:fillRect/>
+                    </a:stretch>
+                  </pic:blipFill>
+                  <pic:spPr>
+                    <a:xfrm>
+                      <a:off x="0" y="0"/>
+                      <a:ext cx="5760720" cy="3239135"/>
+                    </a:xfrm>
+                    <a:prstGeom prst="rect">
+                      <a:avLst/>
+                    </a:prstGeom>
+                  </pic:spPr>
+                </pic:pic>
+              </a:graphicData>
+            </a:graphic>
+          </wp:inline>
+        </w:drawing>
+      </w:r>
+    </w:p>
+    <w:p>
+      <w:pPr>
+        <w:ind w:firstLine="708"/>
+        <w:jc w:val="both"/>
+        <w:rPr>
+          <w:lang w:val="ru-RU"/>
+        </w:rPr>
+      </w:pPr>
+      <w:r>
+        <w:t xml:space="preserve">При натискане на бутона </w:t>
+      </w:r>
+      <w:r>
+        <w:rPr>
+          <w:lang w:val="en-US"/>
+        </w:rPr>
+        <w:t>Perform</w:t>
+      </w:r>
+      <w:r>
+        <w:rPr>
+          <w:lang w:val="ru-RU"/>
+        </w:rPr>
+        <w:t xml:space="preserve">, </w:t>
+      </w:r>
+      <w:proofErr w:type="spellStart"/>
+      <w:r>
+        <w:rPr>
+          <w:lang w:val="ru-RU"/>
+        </w:rPr>
+        <w:t>потребителят</w:t>
+      </w:r>
+      <w:proofErr w:type="spellEnd"/>
+      <w:r>
+        <w:rPr>
+          <w:lang w:val="ru-RU"/>
+        </w:rPr>
+        <w:t xml:space="preserve"> </w:t>
+      </w:r>
+      <w:proofErr w:type="spellStart"/>
+      <w:r>
+        <w:rPr>
+          <w:lang w:val="ru-RU"/>
+        </w:rPr>
+        <w:t>изпраща</w:t>
+      </w:r>
+      <w:proofErr w:type="spellEnd"/>
+      <w:r>
+        <w:rPr>
+          <w:lang w:val="ru-RU"/>
+        </w:rPr>
+        <w:t xml:space="preserve"> заявка да </w:t>
+      </w:r>
+      <w:proofErr w:type="spellStart"/>
+      <w:r>
+        <w:rPr>
+          <w:lang w:val="ru-RU"/>
+        </w:rPr>
+        <w:t>свири</w:t>
+      </w:r>
+      <w:proofErr w:type="spellEnd"/>
+      <w:r>
+        <w:rPr>
+          <w:lang w:val="ru-RU"/>
+        </w:rPr>
+        <w:t xml:space="preserve"> на концерта и </w:t>
+      </w:r>
+      <w:proofErr w:type="spellStart"/>
+      <w:r>
+        <w:rPr>
+          <w:lang w:val="ru-RU"/>
+        </w:rPr>
+        <w:t>получава</w:t>
+      </w:r>
+      <w:proofErr w:type="spellEnd"/>
+      <w:r>
+        <w:rPr>
+          <w:lang w:val="ru-RU"/>
+        </w:rPr>
+        <w:t xml:space="preserve"> </w:t>
+      </w:r>
+      <w:proofErr w:type="spellStart"/>
+      <w:r>
+        <w:rPr>
+          <w:lang w:val="ru-RU"/>
+        </w:rPr>
+        <w:t>надпис</w:t>
+      </w:r>
+      <w:proofErr w:type="spellEnd"/>
+      <w:r>
+        <w:rPr>
+          <w:lang w:val="ru-RU"/>
+        </w:rPr>
+        <w:t xml:space="preserve"> с информация за </w:t>
+      </w:r>
+      <w:proofErr w:type="spellStart"/>
+      <w:r>
+        <w:rPr>
+          <w:lang w:val="ru-RU"/>
+        </w:rPr>
+        <w:t>това</w:t>
+      </w:r>
+      <w:proofErr w:type="spellEnd"/>
+      <w:r>
+        <w:rPr>
+          <w:lang w:val="ru-RU"/>
+        </w:rPr>
+        <w:t>.</w:t>
+      </w:r>
+    </w:p>
+    <w:p>
+      <w:pPr>
+        <w:ind w:firstLine="708"/>
+        <w:jc w:val="both"/>
+        <w:rPr>
+          <w:lang w:val="ru-RU"/>
+        </w:rPr>
+      </w:pPr>
+      <w:r>
+        <w:rPr>
+          <w:noProof/>
+          <w:lang w:eastAsia="bg-BG"/>
+        </w:rPr>
+        <w:lastRenderedPageBreak/>
+        <w:drawing>
+          <wp:inline distT="0" distB="0" distL="0" distR="0" wp14:anchorId="1B868545" wp14:editId="5571C632">
+            <wp:extent cx="5760720" cy="3239135"/>
+            <wp:effectExtent l="0" t="0" r="0" b="0"/>
+            <wp:docPr id="20" name="Picture 20"/>
+            <wp:cNvGraphicFramePr>
+              <a:graphicFrameLocks xmlns:a="http://schemas.openxmlformats.org/drawingml/2006/main" noChangeAspect="1"/>
+            </wp:cNvGraphicFramePr>
+            <a:graphic xmlns:a="http://schemas.openxmlformats.org/drawingml/2006/main">
+              <a:graphicData uri="http://schemas.openxmlformats.org/drawingml/2006/picture">
+                <pic:pic xmlns:pic="http://schemas.openxmlformats.org/drawingml/2006/picture">
+                  <pic:nvPicPr>
+                    <pic:cNvPr id="1" name=""/>
+                    <pic:cNvPicPr/>
+                  </pic:nvPicPr>
+                  <pic:blipFill>
+                    <a:blip r:embed="rId13"/>
+                    <a:stretch>
+                      <a:fillRect/>
+                    </a:stretch>
+                  </pic:blipFill>
+                  <pic:spPr>
+                    <a:xfrm>
+                      <a:off x="0" y="0"/>
+                      <a:ext cx="5760720" cy="3239135"/>
+                    </a:xfrm>
+                    <a:prstGeom prst="rect">
+                      <a:avLst/>
+                    </a:prstGeom>
+                  </pic:spPr>
+                </pic:pic>
+              </a:graphicData>
+            </a:graphic>
+          </wp:inline>
+        </w:drawing>
+      </w:r>
+    </w:p>
+    <w:p>
+      <w:pPr>
+        <w:ind w:firstLine="708"/>
+        <w:jc w:val="both"/>
+      </w:pPr>
+    </w:p>
+    <w:p>
+      <w:pPr>
+        <w:ind w:firstLine="708"/>
+        <w:jc w:val="both"/>
+        <w:rPr>
+          <w:lang w:val="en-US"/>
+        </w:rPr>
+      </w:pPr>
+      <w:r>
+        <w:rPr>
+          <w:noProof/>
+          <w:lang w:eastAsia="bg-BG"/>
+        </w:rPr>
+        <w:t>Когато организатора на концерта отвори страницата и не е избран изпълнител, се показва списък с потребителите, изпратили заявка да свирят. Организаторът може да приеме или откаже всяка от тези заявки. След като избере изпълнител, другите заявки не се показват.</w:t>
+      </w:r>
+    </w:p>
+    <w:p>
+      <w:pPr>
+        <w:ind w:firstLine="708"/>
+        <w:jc w:val="both"/>
+        <w:rPr>
+          <w:lang w:val="ru-RU"/>
+        </w:rPr>
+      </w:pPr>
+      <w:r>
+        <w:rPr>
+          <w:noProof/>
+          <w:lang w:eastAsia="bg-BG"/>
+        </w:rPr>
+        <w:drawing>
+          <wp:inline distT="0" distB="0" distL="0" distR="0" wp14:anchorId="57AF53C3" wp14:editId="4170CA54">
+            <wp:extent cx="5760720" cy="3239135"/>
+            <wp:effectExtent l="0" t="0" r="0" b="0"/>
+            <wp:docPr id="16" name="Picture 16"/>
+            <wp:cNvGraphicFramePr>
+              <a:graphicFrameLocks xmlns:a="http://schemas.openxmlformats.org/drawingml/2006/main" noChangeAspect="1"/>
+            </wp:cNvGraphicFramePr>
+            <a:graphic xmlns:a="http://schemas.openxmlformats.org/drawingml/2006/main">
+              <a:graphicData uri="http://schemas.openxmlformats.org/drawingml/2006/picture">
+                <pic:pic xmlns:pic="http://schemas.openxmlformats.org/drawingml/2006/picture">
+                  <pic:nvPicPr>
+                    <pic:cNvPr id="1" name=""/>
+                    <pic:cNvPicPr/>
+                  </pic:nvPicPr>
+                  <pic:blipFill>
+                    <a:blip r:embed="rId14"/>
+                    <a:stretch>
+                      <a:fillRect/>
+                    </a:stretch>
+                  </pic:blipFill>
+                  <pic:spPr>
+                    <a:xfrm>
+                      <a:off x="0" y="0"/>
+                      <a:ext cx="5760720" cy="3239135"/>
+                    </a:xfrm>
+                    <a:prstGeom prst="rect">
+                      <a:avLst/>
+                    </a:prstGeom>
+                  </pic:spPr>
+                </pic:pic>
+              </a:graphicData>
+            </a:graphic>
+          </wp:inline>
+        </w:drawing>
+      </w:r>
+    </w:p>
+    <w:p>
+      <w:pPr>
+        <w:ind w:firstLine="708"/>
+        <w:jc w:val="both"/>
+      </w:pPr>
+    </w:p>
+    <w:p>
+      <w:pPr>
+        <w:ind w:firstLine="708"/>
+        <w:jc w:val="both"/>
+      </w:pPr>
+    </w:p>
+    <w:p>
+      <w:pPr>
+        <w:ind w:firstLine="708"/>
+        <w:jc w:val="both"/>
+      </w:pPr>
+    </w:p>
+    <w:p>
+      <w:pPr>
+        <w:ind w:firstLine="708"/>
+        <w:jc w:val="both"/>
+      </w:pPr>
+      <w:r>
+        <w:lastRenderedPageBreak/>
+        <w:t>Когато потребителят с одобрена заявка за изпълнение отвори страницата, получава текст с информация за това, че ще свири на даденият концер.</w:t>
+      </w:r>
+    </w:p>
+    <w:p>
+      <w:pPr>
+        <w:ind w:firstLine="708"/>
+        <w:jc w:val="both"/>
+        <w:rPr>
+          <w:lang w:val="ru-RU"/>
+        </w:rPr>
+      </w:pPr>
+      <w:r>
+        <w:rPr>
+          <w:noProof/>
+          <w:lang w:eastAsia="bg-BG"/>
+        </w:rPr>
+        <w:drawing>
+          <wp:inline distT="0" distB="0" distL="0" distR="0" wp14:anchorId="74390D42" wp14:editId="00B70AB5">
+            <wp:extent cx="5760720" cy="3239135"/>
+            <wp:effectExtent l="0" t="0" r="0" b="0"/>
+            <wp:docPr id="18" name="Picture 18"/>
+            <wp:cNvGraphicFramePr>
+              <a:graphicFrameLocks xmlns:a="http://schemas.openxmlformats.org/drawingml/2006/main" noChangeAspect="1"/>
+            </wp:cNvGraphicFramePr>
+            <a:graphic xmlns:a="http://schemas.openxmlformats.org/drawingml/2006/main">
+              <a:graphicData uri="http://schemas.openxmlformats.org/drawingml/2006/picture">
+                <pic:pic xmlns:pic="http://schemas.openxmlformats.org/drawingml/2006/picture">
+                  <pic:nvPicPr>
+                    <pic:cNvPr id="1" name=""/>
+                    <pic:cNvPicPr/>
+                  </pic:nvPicPr>
+                  <pic:blipFill>
+                    <a:blip r:embed="rId15"/>
+                    <a:stretch>
+                      <a:fillRect/>
+                    </a:stretch>
+                  </pic:blipFill>
+                  <pic:spPr>
+                    <a:xfrm>
+                      <a:off x="0" y="0"/>
+                      <a:ext cx="5760720" cy="3239135"/>
+                    </a:xfrm>
+                    <a:prstGeom prst="rect">
+                      <a:avLst/>
+                    </a:prstGeom>
+                  </pic:spPr>
+                </pic:pic>
+              </a:graphicData>
+            </a:graphic>
+          </wp:inline>
+        </w:drawing>
+      </w:r>
     </w:p>
     <w:p>
       <w:pPr>
@@ -2928,7 +4683,54 @@
       <w:pPr>
         <w:jc w:val="both"/>
       </w:pPr>
-      <w:r>
+    </w:p>
+    <w:p>
+      <w:pPr>
+        <w:jc w:val="both"/>
+      </w:pPr>
+    </w:p>
+    <w:p>
+      <w:pPr>
+        <w:jc w:val="both"/>
+      </w:pPr>
+    </w:p>
+    <w:p>
+      <w:pPr>
+        <w:jc w:val="both"/>
+      </w:pPr>
+    </w:p>
+    <w:p>
+      <w:pPr>
+        <w:jc w:val="both"/>
+      </w:pPr>
+    </w:p>
+    <w:p>
+      <w:pPr>
+        <w:jc w:val="both"/>
+      </w:pPr>
+    </w:p>
+    <w:p>
+      <w:pPr>
+        <w:jc w:val="both"/>
+      </w:pPr>
+    </w:p>
+    <w:p>
+      <w:pPr>
+        <w:jc w:val="both"/>
+      </w:pPr>
+    </w:p>
+    <w:p>
+      <w:pPr>
+        <w:jc w:val="both"/>
+      </w:pPr>
+    </w:p>
+    <w:p>
+      <w:pPr>
+        <w:ind w:firstLine="708"/>
+        <w:jc w:val="both"/>
+      </w:pPr>
+      <w:r>
+        <w:lastRenderedPageBreak/>
         <w:t>Връзките между таблиците в базата изглеждат по следния начин:</w:t>
       </w:r>
     </w:p>
@@ -2957,7 +4759,7 @@
                     <pic:cNvPicPr/>
                   </pic:nvPicPr>
                   <pic:blipFill>
-                    <a:blip r:embed="rId5"/>
+                    <a:blip r:embed="rId16"/>
                     <a:stretch>
                       <a:fillRect/>
                     </a:stretch>
@@ -2983,7 +4785,6 @@
         <w:jc w:val="both"/>
       </w:pPr>
       <w:r>
-        <w:lastRenderedPageBreak/>
         <w:tab/>
         <w:t>Всеки контролер отговаря за една функционалност и съдържа</w:t>
       </w:r>
@@ -3457,12 +5258,6 @@
       <w:r>
         <w:t xml:space="preserve">Създаване на модели </w:t>
       </w:r>
-      <w:r>
-        <w:rPr>
-          <w:lang w:val="en-US"/>
-        </w:rPr>
-        <w:t>User, Project, ProjectParticipant, Error</w:t>
-      </w:r>
     </w:p>
     <w:p>
       <w:pPr>
@@ -3536,7 +5331,7 @@
         </w:numPr>
       </w:pPr>
       <w:r>
-        <w:t>Създаване на проект</w:t>
+        <w:t>Имплементиране на функционалността свързана с управлението на концерти</w:t>
       </w:r>
     </w:p>
     <w:p>
@@ -3548,7 +5343,7 @@
         </w:numPr>
       </w:pPr>
       <w:r>
-        <w:t>Редактиране на проект</w:t>
+        <w:t>Имплементиране на функционалност за включване в концерт</w:t>
       </w:r>
     </w:p>
     <w:p>
@@ -3560,8 +5355,13 @@
         </w:numPr>
       </w:pPr>
       <w:r>
-        <w:t>Добавяне на нови членове към съществуващ проект</w:t>
-      </w:r>
+        <w:t xml:space="preserve">Имплементиране на функционалност за </w:t>
+      </w:r>
+      <w:r>
+        <w:t>изпращане на заявка за изпълнение на концерт</w:t>
+      </w:r>
+      <w:bookmarkStart w:id="0" w:name="_GoBack"/>
+      <w:bookmarkEnd w:id="0"/>
     </w:p>
     <w:p>
       <w:pPr>
@@ -3572,42 +5372,7 @@
         </w:numPr>
       </w:pPr>
       <w:r>
-        <w:t>Страница с детайли за проект</w:t>
-      </w:r>
-    </w:p>
-    <w:p>
-      <w:pPr>
-        <w:pStyle w:val="ListParagraph"/>
-        <w:numPr>
-          <w:ilvl w:val="0"/>
-          <w:numId w:val="13"/>
-        </w:numPr>
-      </w:pPr>
-      <w:r>
-        <w:t>Страница с всички проекти на текущия потребител</w:t>
-      </w:r>
-    </w:p>
-    <w:p>
-      <w:pPr>
-        <w:pStyle w:val="ListParagraph"/>
-        <w:numPr>
-          <w:ilvl w:val="0"/>
-          <w:numId w:val="13"/>
-        </w:numPr>
-      </w:pPr>
-      <w:r>
-        <w:t>Страница за грешка</w:t>
-      </w:r>
-    </w:p>
-    <w:p>
-      <w:pPr>
-        <w:pStyle w:val="ListParagraph"/>
-        <w:numPr>
-          <w:ilvl w:val="0"/>
-          <w:numId w:val="13"/>
-        </w:numPr>
-      </w:pPr>
-      <w:r>
+        <w:lastRenderedPageBreak/>
         <w:t>Обработка на грешки</w:t>
       </w:r>
     </w:p>
@@ -3978,7 +5743,6 @@
         <w:rPr>
           <w:lang w:bidi="he-IL"/>
         </w:rPr>
-        <w:lastRenderedPageBreak/>
         <w:t>Предал</w:t>
       </w:r>
       <w:r>
@@ -6577,4 +8341,16 @@
   <a:objectDefaults/>
   <a:extraClrSchemeLst/>
 </a:theme>
+</file>
+
+<file path=customXml/item1.xml><?xml version="1.0" encoding="utf-8"?>
+<b:Sources xmlns:b="http://schemas.openxmlformats.org/officeDocument/2006/bibliography" xmlns="http://schemas.openxmlformats.org/officeDocument/2006/bibliography" SelectedStyle="\APASixthEditionOfficeOnline.xsl" StyleName="APA" Version="6"/>
+</file>
+
+<file path=customXml/itemProps1.xml><?xml version="1.0" encoding="utf-8"?>
+<ds:datastoreItem xmlns:ds="http://schemas.openxmlformats.org/officeDocument/2006/customXml" ds:itemID="{5671AB70-5483-4453-935C-57EA35764EF6}">
+  <ds:schemaRefs>
+    <ds:schemaRef ds:uri="http://schemas.openxmlformats.org/officeDocument/2006/bibliography"/>
+  </ds:schemaRefs>
+</ds:datastoreItem>
 </file>